--- a/共享文件.docx
+++ b/共享文件.docx
@@ -48,63 +48,13 @@
           <w:sz w:val="28"/>
           <w:szCs w:val="28"/>
         </w:rPr>
-        <w:t>在讨论这个问题的时候，我们首先需要了解的内容是：F</w:t>
-      </w:r>
-      <w:r>
-        <w:rPr>
-          <w:rFonts w:ascii="宋体" w:eastAsia="宋体" w:hAnsi="宋体"/>
-          <w:sz w:val="28"/>
-          <w:szCs w:val="28"/>
-        </w:rPr>
-        <w:t>PGA</w:t>
-      </w:r>
-      <w:r>
-        <w:rPr>
-          <w:rFonts w:ascii="宋体" w:eastAsia="宋体" w:hAnsi="宋体" w:hint="eastAsia"/>
-          <w:sz w:val="28"/>
-          <w:szCs w:val="28"/>
-        </w:rPr>
-        <w:t>是什么？F</w:t>
-      </w:r>
-      <w:r>
-        <w:rPr>
-          <w:rFonts w:ascii="宋体" w:eastAsia="宋体" w:hAnsi="宋体"/>
-          <w:sz w:val="28"/>
-          <w:szCs w:val="28"/>
-        </w:rPr>
-        <w:t>PGA</w:t>
-      </w:r>
-      <w:r>
-        <w:rPr>
-          <w:rFonts w:ascii="宋体" w:eastAsia="宋体" w:hAnsi="宋体" w:hint="eastAsia"/>
-          <w:sz w:val="28"/>
-          <w:szCs w:val="28"/>
-        </w:rPr>
-        <w:t>与数字电路设计有什么关系？什么是硬件描述语言，以及它的作用？为什么说可以用</w:t>
-      </w:r>
-      <w:proofErr w:type="spellStart"/>
-      <w:r>
-        <w:rPr>
-          <w:rFonts w:ascii="宋体" w:eastAsia="宋体" w:hAnsi="宋体" w:hint="eastAsia"/>
-          <w:sz w:val="28"/>
-          <w:szCs w:val="28"/>
-        </w:rPr>
-        <w:t>verilog</w:t>
-      </w:r>
-      <w:proofErr w:type="spellEnd"/>
-      <w:r>
-        <w:rPr>
-          <w:rFonts w:ascii="宋体" w:eastAsia="宋体" w:hAnsi="宋体" w:hint="eastAsia"/>
-          <w:sz w:val="28"/>
-          <w:szCs w:val="28"/>
-        </w:rPr>
-        <w:t>构成非常复杂的电路？为什么可以用比较抽象的描述来设计具体的电路？关于这几个问题，我有如下回答。</w:t>
+        <w:t>修改verilog</w:t>
       </w:r>
     </w:p>
     <w:p>
       <w:pPr>
         <w:rPr>
-          <w:rFonts w:ascii="宋体" w:eastAsia="宋体" w:hAnsi="宋体" w:cs="Calibri"/>
+          <w:rFonts w:ascii="宋体" w:eastAsia="宋体" w:hAnsi="宋体"/>
           <w:sz w:val="28"/>
           <w:szCs w:val="28"/>
         </w:rPr>
@@ -115,7 +65,7 @@
           <w:sz w:val="28"/>
           <w:szCs w:val="28"/>
         </w:rPr>
-        <w:t>首先，F</w:t>
+        <w:t>在讨论这个问题的时候，我们首先需要了解的内容是：F</w:t>
       </w:r>
       <w:r>
         <w:rPr>
@@ -131,15 +81,7 @@
           <w:sz w:val="28"/>
           <w:szCs w:val="28"/>
         </w:rPr>
-        <w:t>是什么？</w:t>
-      </w:r>
-      <w:r>
-        <w:rPr>
-          <w:rFonts w:ascii="宋体" w:eastAsia="宋体" w:hAnsi="宋体" w:hint="eastAsia"/>
-          <w:sz w:val="28"/>
-          <w:szCs w:val="28"/>
-        </w:rPr>
-        <w:t>F</w:t>
+        <w:t>是什么？F</w:t>
       </w:r>
       <w:r>
         <w:rPr>
@@ -155,598 +97,7 @@
           <w:sz w:val="28"/>
           <w:szCs w:val="28"/>
         </w:rPr>
-        <w:t>是一种器件，</w:t>
-      </w:r>
-      <w:r>
-        <w:rPr>
-          <w:rFonts w:ascii="宋体" w:eastAsia="宋体" w:hAnsi="宋体" w:hint="eastAsia"/>
-          <w:sz w:val="28"/>
-          <w:szCs w:val="28"/>
-        </w:rPr>
-        <w:t>它是</w:t>
-      </w:r>
-      <w:r>
-        <w:rPr>
-          <w:rFonts w:ascii="宋体" w:eastAsia="宋体" w:hAnsi="宋体"/>
-          <w:sz w:val="28"/>
-          <w:szCs w:val="28"/>
-        </w:rPr>
-        <w:t>F</w:t>
-      </w:r>
-      <w:r>
-        <w:rPr>
-          <w:rFonts w:ascii="宋体" w:eastAsia="宋体" w:hAnsi="宋体" w:hint="eastAsia"/>
-          <w:sz w:val="28"/>
-          <w:szCs w:val="28"/>
-        </w:rPr>
-        <w:t>ield</w:t>
-      </w:r>
-      <w:r>
-        <w:rPr>
-          <w:rFonts w:ascii="宋体" w:eastAsia="宋体" w:hAnsi="宋体"/>
-          <w:sz w:val="28"/>
-          <w:szCs w:val="28"/>
-        </w:rPr>
-        <w:t xml:space="preserve"> P</w:t>
-      </w:r>
-      <w:r>
-        <w:rPr>
-          <w:rFonts w:ascii="宋体" w:eastAsia="宋体" w:hAnsi="宋体" w:hint="eastAsia"/>
-          <w:sz w:val="28"/>
-          <w:szCs w:val="28"/>
-        </w:rPr>
-        <w:t>rogrammable</w:t>
-      </w:r>
-      <w:r>
-        <w:rPr>
-          <w:rFonts w:ascii="宋体" w:eastAsia="宋体" w:hAnsi="宋体"/>
-          <w:sz w:val="28"/>
-          <w:szCs w:val="28"/>
-        </w:rPr>
-        <w:t xml:space="preserve"> G</w:t>
-      </w:r>
-      <w:r>
-        <w:rPr>
-          <w:rFonts w:ascii="宋体" w:eastAsia="宋体" w:hAnsi="宋体" w:hint="eastAsia"/>
-          <w:sz w:val="28"/>
-          <w:szCs w:val="28"/>
-        </w:rPr>
-        <w:t>ate</w:t>
-      </w:r>
-      <w:r>
-        <w:rPr>
-          <w:rFonts w:ascii="宋体" w:eastAsia="宋体" w:hAnsi="宋体"/>
-          <w:sz w:val="28"/>
-          <w:szCs w:val="28"/>
-        </w:rPr>
-        <w:t xml:space="preserve"> A</w:t>
-      </w:r>
-      <w:r>
-        <w:rPr>
-          <w:rFonts w:ascii="宋体" w:eastAsia="宋体" w:hAnsi="宋体" w:hint="eastAsia"/>
-          <w:sz w:val="28"/>
-          <w:szCs w:val="28"/>
-        </w:rPr>
-        <w:t>rray的缩写，意思是现场可编程门阵列，</w:t>
-      </w:r>
-      <w:r>
-        <w:rPr>
-          <w:rFonts w:ascii="宋体" w:eastAsia="宋体" w:hAnsi="宋体" w:hint="eastAsia"/>
-          <w:color w:val="FF0000"/>
-          <w:szCs w:val="21"/>
-          <w:shd w:val="clear" w:color="auto" w:fill="FFFFFF"/>
-        </w:rPr>
-        <w:t>早期的可编程逻辑器件只有可编程只读存贮器</w:t>
-      </w:r>
-      <w:r>
-        <w:rPr>
-          <w:rFonts w:ascii="宋体" w:eastAsia="宋体" w:hAnsi="宋体" w:hint="eastAsia"/>
-          <w:i/>
-          <w:iCs/>
-          <w:color w:val="FF0000"/>
-          <w:szCs w:val="21"/>
-          <w:shd w:val="clear" w:color="auto" w:fill="FFFFFF"/>
-        </w:rPr>
-        <w:t>(PROM)</w:t>
-      </w:r>
-      <w:r>
-        <w:rPr>
-          <w:rFonts w:ascii="宋体" w:eastAsia="宋体" w:hAnsi="宋体" w:hint="eastAsia"/>
-          <w:color w:val="FF0000"/>
-          <w:szCs w:val="21"/>
-          <w:shd w:val="clear" w:color="auto" w:fill="FFFFFF"/>
-        </w:rPr>
-        <w:t>、紫外线可按除只读存贮器</w:t>
-      </w:r>
-      <w:r>
-        <w:rPr>
-          <w:rFonts w:ascii="宋体" w:eastAsia="宋体" w:hAnsi="宋体" w:hint="eastAsia"/>
-          <w:i/>
-          <w:iCs/>
-          <w:color w:val="FF0000"/>
-          <w:szCs w:val="21"/>
-          <w:shd w:val="clear" w:color="auto" w:fill="FFFFFF"/>
-        </w:rPr>
-        <w:t>(EPROM)</w:t>
-      </w:r>
-      <w:r>
-        <w:rPr>
-          <w:rFonts w:ascii="宋体" w:eastAsia="宋体" w:hAnsi="宋体" w:hint="eastAsia"/>
-          <w:color w:val="FF0000"/>
-          <w:szCs w:val="21"/>
-          <w:shd w:val="clear" w:color="auto" w:fill="FFFFFF"/>
-        </w:rPr>
-        <w:t>和电可擦除只读存贮器</w:t>
-      </w:r>
-      <w:r>
-        <w:rPr>
-          <w:rFonts w:ascii="宋体" w:eastAsia="宋体" w:hAnsi="宋体" w:hint="eastAsia"/>
-          <w:i/>
-          <w:iCs/>
-          <w:color w:val="FF0000"/>
-          <w:szCs w:val="21"/>
-          <w:shd w:val="clear" w:color="auto" w:fill="FFFFFF"/>
-        </w:rPr>
-        <w:t>(EEPROM)</w:t>
-      </w:r>
-      <w:r>
-        <w:rPr>
-          <w:rFonts w:ascii="宋体" w:eastAsia="宋体" w:hAnsi="宋体" w:hint="eastAsia"/>
-          <w:color w:val="FF0000"/>
-          <w:szCs w:val="21"/>
-          <w:shd w:val="clear" w:color="auto" w:fill="FFFFFF"/>
-        </w:rPr>
-        <w:t>三种。由于结构的限制，它们只能完成简单的数字逻辑功能</w:t>
-      </w:r>
-      <w:r>
-        <w:rPr>
-          <w:rFonts w:ascii="宋体" w:eastAsia="宋体" w:hAnsi="宋体" w:hint="eastAsia"/>
-          <w:color w:val="333333"/>
-          <w:szCs w:val="21"/>
-          <w:shd w:val="clear" w:color="auto" w:fill="FFFFFF"/>
-        </w:rPr>
-        <w:t>，</w:t>
-      </w:r>
-      <w:r>
-        <w:rPr>
-          <w:rFonts w:ascii="宋体" w:eastAsia="宋体" w:hAnsi="宋体" w:hint="eastAsia"/>
-          <w:color w:val="333333"/>
-          <w:sz w:val="28"/>
-          <w:szCs w:val="28"/>
-          <w:shd w:val="clear" w:color="auto" w:fill="FFFFFF"/>
-        </w:rPr>
-        <w:t>F</w:t>
-      </w:r>
-      <w:r>
-        <w:rPr>
-          <w:rFonts w:ascii="宋体" w:eastAsia="宋体" w:hAnsi="宋体"/>
-          <w:color w:val="333333"/>
-          <w:sz w:val="28"/>
-          <w:szCs w:val="28"/>
-          <w:shd w:val="clear" w:color="auto" w:fill="FFFFFF"/>
-        </w:rPr>
-        <w:t>PGA</w:t>
-      </w:r>
-      <w:r>
-        <w:rPr>
-          <w:rFonts w:ascii="宋体" w:eastAsia="宋体" w:hAnsi="宋体" w:hint="eastAsia"/>
-          <w:sz w:val="28"/>
-          <w:szCs w:val="28"/>
-        </w:rPr>
-        <w:t>是从P</w:t>
-      </w:r>
-      <w:r>
-        <w:rPr>
-          <w:rFonts w:ascii="宋体" w:eastAsia="宋体" w:hAnsi="宋体"/>
-          <w:sz w:val="28"/>
-          <w:szCs w:val="28"/>
-        </w:rPr>
-        <w:t>AL</w:t>
-      </w:r>
-      <w:r>
-        <w:rPr>
-          <w:rFonts w:ascii="宋体" w:eastAsia="宋体" w:hAnsi="宋体" w:hint="eastAsia"/>
-          <w:sz w:val="28"/>
-          <w:szCs w:val="28"/>
-        </w:rPr>
-        <w:t>（可编程</w:t>
-      </w:r>
-      <w:r>
-        <w:rPr>
-          <w:rFonts w:ascii="宋体" w:eastAsia="宋体" w:hAnsi="宋体" w:hint="eastAsia"/>
-          <w:sz w:val="28"/>
-          <w:szCs w:val="28"/>
-        </w:rPr>
-        <w:t>阵</w:t>
-      </w:r>
-      <w:r>
-        <w:rPr>
-          <w:rFonts w:ascii="宋体" w:eastAsia="宋体" w:hAnsi="宋体" w:hint="eastAsia"/>
-          <w:sz w:val="28"/>
-          <w:szCs w:val="28"/>
-        </w:rPr>
-        <w:t>列逻辑）</w:t>
-      </w:r>
-      <w:r>
-        <w:rPr>
-          <w:rFonts w:ascii="宋体" w:eastAsia="宋体" w:hAnsi="宋体" w:hint="eastAsia"/>
-          <w:color w:val="FF0000"/>
-          <w:szCs w:val="21"/>
-          <w:shd w:val="clear" w:color="auto" w:fill="FFFFFF"/>
-        </w:rPr>
-        <w:t>它的实现工艺有反熔丝技术、</w:t>
-      </w:r>
-      <w:r>
-        <w:rPr>
-          <w:rFonts w:ascii="宋体" w:eastAsia="宋体" w:hAnsi="宋体" w:hint="eastAsia"/>
-          <w:i/>
-          <w:iCs/>
-          <w:color w:val="FF0000"/>
-          <w:szCs w:val="21"/>
-          <w:shd w:val="clear" w:color="auto" w:fill="FFFFFF"/>
-        </w:rPr>
-        <w:t>EPROM</w:t>
-      </w:r>
-      <w:r>
-        <w:rPr>
-          <w:rFonts w:ascii="宋体" w:eastAsia="宋体" w:hAnsi="宋体" w:hint="eastAsia"/>
-          <w:color w:val="FF0000"/>
-          <w:szCs w:val="21"/>
-          <w:shd w:val="clear" w:color="auto" w:fill="FFFFFF"/>
-        </w:rPr>
-        <w:t>技术和</w:t>
-      </w:r>
-      <w:r>
-        <w:rPr>
-          <w:rFonts w:ascii="宋体" w:eastAsia="宋体" w:hAnsi="宋体" w:hint="eastAsia"/>
-          <w:i/>
-          <w:iCs/>
-          <w:color w:val="FF0000"/>
-          <w:szCs w:val="21"/>
-          <w:shd w:val="clear" w:color="auto" w:fill="FFFFFF"/>
-        </w:rPr>
-        <w:t>EEPROM</w:t>
-      </w:r>
-      <w:r>
-        <w:rPr>
-          <w:rFonts w:ascii="宋体" w:eastAsia="宋体" w:hAnsi="宋体" w:hint="eastAsia"/>
-          <w:color w:val="FF0000"/>
-          <w:szCs w:val="21"/>
-          <w:shd w:val="clear" w:color="auto" w:fill="FFFFFF"/>
-        </w:rPr>
-        <w:t>技术</w:t>
-      </w:r>
-      <w:r>
-        <w:rPr>
-          <w:rFonts w:ascii="宋体" w:eastAsia="宋体" w:hAnsi="宋体" w:hint="eastAsia"/>
-          <w:sz w:val="28"/>
-          <w:szCs w:val="28"/>
-        </w:rPr>
-        <w:t>、G</w:t>
-      </w:r>
-      <w:r>
-        <w:rPr>
-          <w:rFonts w:ascii="宋体" w:eastAsia="宋体" w:hAnsi="宋体"/>
-          <w:sz w:val="28"/>
-          <w:szCs w:val="28"/>
-        </w:rPr>
-        <w:t>AL</w:t>
-      </w:r>
-      <w:r>
-        <w:rPr>
-          <w:rFonts w:ascii="宋体" w:eastAsia="宋体" w:hAnsi="宋体" w:hint="eastAsia"/>
-          <w:sz w:val="28"/>
-          <w:szCs w:val="28"/>
-        </w:rPr>
-        <w:t>（通用阵列逻辑）、E</w:t>
-      </w:r>
-      <w:r>
-        <w:rPr>
-          <w:rFonts w:ascii="宋体" w:eastAsia="宋体" w:hAnsi="宋体"/>
-          <w:sz w:val="28"/>
-          <w:szCs w:val="28"/>
-        </w:rPr>
-        <w:t>PLD</w:t>
-      </w:r>
-      <w:r>
-        <w:rPr>
-          <w:rFonts w:ascii="宋体" w:eastAsia="宋体" w:hAnsi="宋体" w:hint="eastAsia"/>
-          <w:sz w:val="28"/>
-          <w:szCs w:val="28"/>
-        </w:rPr>
-        <w:t>等可编程器件的基础上进一步发展的产物。</w:t>
-      </w:r>
-      <w:r>
-        <w:rPr>
-          <w:rFonts w:ascii="宋体" w:eastAsia="宋体" w:hAnsi="宋体" w:hint="eastAsia"/>
-          <w:i/>
-          <w:iCs/>
-          <w:color w:val="FF0000"/>
-          <w:szCs w:val="21"/>
-          <w:shd w:val="clear" w:color="auto" w:fill="FFFFFF"/>
-        </w:rPr>
-        <w:t>Altera</w:t>
-      </w:r>
-      <w:r>
-        <w:rPr>
-          <w:rFonts w:ascii="宋体" w:eastAsia="宋体" w:hAnsi="宋体" w:hint="eastAsia"/>
-          <w:color w:val="FF0000"/>
-          <w:szCs w:val="21"/>
-          <w:shd w:val="clear" w:color="auto" w:fill="FFFFFF"/>
-        </w:rPr>
-        <w:t>和</w:t>
-      </w:r>
-      <w:r>
-        <w:rPr>
-          <w:rFonts w:ascii="宋体" w:eastAsia="宋体" w:hAnsi="宋体" w:hint="eastAsia"/>
-          <w:i/>
-          <w:iCs/>
-          <w:color w:val="FF0000"/>
-          <w:szCs w:val="21"/>
-          <w:shd w:val="clear" w:color="auto" w:fill="FFFFFF"/>
-        </w:rPr>
-        <w:t>Xilinx</w:t>
-      </w:r>
-      <w:r>
-        <w:rPr>
-          <w:rFonts w:ascii="宋体" w:eastAsia="宋体" w:hAnsi="宋体" w:hint="eastAsia"/>
-          <w:color w:val="FF0000"/>
-          <w:szCs w:val="21"/>
-          <w:shd w:val="clear" w:color="auto" w:fill="FFFFFF"/>
-        </w:rPr>
-        <w:t>分别推出了类似于</w:t>
-      </w:r>
-      <w:r>
-        <w:rPr>
-          <w:rFonts w:ascii="宋体" w:eastAsia="宋体" w:hAnsi="宋体" w:hint="eastAsia"/>
-          <w:i/>
-          <w:iCs/>
-          <w:color w:val="FF0000"/>
-          <w:szCs w:val="21"/>
-          <w:shd w:val="clear" w:color="auto" w:fill="FFFFFF"/>
-        </w:rPr>
-        <w:t>PAL</w:t>
-      </w:r>
-      <w:r>
-        <w:rPr>
-          <w:rFonts w:ascii="宋体" w:eastAsia="宋体" w:hAnsi="宋体" w:hint="eastAsia"/>
-          <w:color w:val="FF0000"/>
-          <w:szCs w:val="21"/>
-          <w:shd w:val="clear" w:color="auto" w:fill="FFFFFF"/>
-        </w:rPr>
-        <w:t>结构的扩展型</w:t>
-      </w:r>
-      <w:r>
-        <w:rPr>
-          <w:rFonts w:ascii="宋体" w:eastAsia="宋体" w:hAnsi="宋体" w:hint="eastAsia"/>
-          <w:i/>
-          <w:iCs/>
-          <w:color w:val="FF0000"/>
-          <w:szCs w:val="21"/>
-          <w:shd w:val="clear" w:color="auto" w:fill="FFFFFF"/>
-        </w:rPr>
-        <w:t xml:space="preserve"> CPLD(Complex Programmab1e Logic </w:t>
-      </w:r>
-      <w:proofErr w:type="spellStart"/>
-      <w:r>
-        <w:rPr>
-          <w:rFonts w:ascii="宋体" w:eastAsia="宋体" w:hAnsi="宋体" w:hint="eastAsia"/>
-          <w:i/>
-          <w:iCs/>
-          <w:color w:val="FF0000"/>
-          <w:szCs w:val="21"/>
-          <w:shd w:val="clear" w:color="auto" w:fill="FFFFFF"/>
-        </w:rPr>
-        <w:t>Dvice</w:t>
-      </w:r>
-      <w:proofErr w:type="spellEnd"/>
-      <w:r>
-        <w:rPr>
-          <w:rFonts w:ascii="宋体" w:eastAsia="宋体" w:hAnsi="宋体" w:hint="eastAsia"/>
-          <w:i/>
-          <w:iCs/>
-          <w:color w:val="FF0000"/>
-          <w:szCs w:val="21"/>
-          <w:shd w:val="clear" w:color="auto" w:fill="FFFFFF"/>
-        </w:rPr>
-        <w:t>)</w:t>
-      </w:r>
-      <w:r>
-        <w:rPr>
-          <w:rFonts w:ascii="宋体" w:eastAsia="宋体" w:hAnsi="宋体" w:hint="eastAsia"/>
-          <w:color w:val="FF0000"/>
-          <w:szCs w:val="21"/>
-          <w:shd w:val="clear" w:color="auto" w:fill="FFFFFF"/>
-        </w:rPr>
-        <w:t>和与标准门阵列类似的</w:t>
-      </w:r>
-      <w:r>
-        <w:rPr>
-          <w:rFonts w:ascii="宋体" w:eastAsia="宋体" w:hAnsi="宋体" w:hint="eastAsia"/>
-          <w:i/>
-          <w:iCs/>
-          <w:color w:val="FF0000"/>
-          <w:szCs w:val="21"/>
-          <w:shd w:val="clear" w:color="auto" w:fill="FFFFFF"/>
-        </w:rPr>
-        <w:t>FPGA(Field Programmable Gate Array)</w:t>
-      </w:r>
-      <w:r>
-        <w:rPr>
-          <w:rFonts w:ascii="宋体" w:eastAsia="宋体" w:hAnsi="宋体" w:hint="eastAsia"/>
-          <w:color w:val="FF0000"/>
-          <w:szCs w:val="21"/>
-          <w:shd w:val="clear" w:color="auto" w:fill="FFFFFF"/>
-        </w:rPr>
-        <w:t>，它们都具有体系结构和逻辑单元灵活、集成度高以及适用范围宽等特点。 这两种器件兼容了</w:t>
-      </w:r>
-      <w:r>
-        <w:rPr>
-          <w:rFonts w:ascii="宋体" w:eastAsia="宋体" w:hAnsi="宋体" w:hint="eastAsia"/>
-          <w:i/>
-          <w:iCs/>
-          <w:color w:val="FF0000"/>
-          <w:szCs w:val="21"/>
-          <w:shd w:val="clear" w:color="auto" w:fill="FFFFFF"/>
-        </w:rPr>
-        <w:t>PLD</w:t>
-      </w:r>
-      <w:r>
-        <w:rPr>
-          <w:rFonts w:ascii="宋体" w:eastAsia="宋体" w:hAnsi="宋体" w:hint="eastAsia"/>
-          <w:color w:val="FF0000"/>
-          <w:szCs w:val="21"/>
-          <w:shd w:val="clear" w:color="auto" w:fill="FFFFFF"/>
-        </w:rPr>
-        <w:t>和通用门阵列的优点，可实现较大规模的电路，编程也很灵活。与门阵列等其它</w:t>
-      </w:r>
-      <w:r>
-        <w:rPr>
-          <w:rFonts w:ascii="宋体" w:eastAsia="宋体" w:hAnsi="宋体" w:hint="eastAsia"/>
-          <w:i/>
-          <w:iCs/>
-          <w:color w:val="FF0000"/>
-          <w:szCs w:val="21"/>
-          <w:shd w:val="clear" w:color="auto" w:fill="FFFFFF"/>
-        </w:rPr>
-        <w:t>ASIC(Application Specific IC)</w:t>
-      </w:r>
-      <w:r>
-        <w:rPr>
-          <w:rFonts w:ascii="宋体" w:eastAsia="宋体" w:hAnsi="宋体" w:hint="eastAsia"/>
-          <w:color w:val="FF0000"/>
-          <w:szCs w:val="21"/>
-          <w:shd w:val="clear" w:color="auto" w:fill="FFFFFF"/>
-        </w:rPr>
-        <w:t>相比，它们又具有设计开发周期短、设计制造成本低、开发工具先进、标准产品无需测试、质量稳定以及可实时在线检验等优点，因此被广泛应用于产品的原型设计和产品生产</w:t>
-      </w:r>
-      <w:r>
-        <w:rPr>
-          <w:rFonts w:ascii="宋体" w:eastAsia="宋体" w:hAnsi="宋体" w:hint="eastAsia"/>
-          <w:i/>
-          <w:iCs/>
-          <w:color w:val="FF0000"/>
-          <w:szCs w:val="21"/>
-          <w:shd w:val="clear" w:color="auto" w:fill="FFFFFF"/>
-        </w:rPr>
-        <w:t>(</w:t>
-      </w:r>
-      <w:r>
-        <w:rPr>
-          <w:rFonts w:ascii="宋体" w:eastAsia="宋体" w:hAnsi="宋体" w:hint="eastAsia"/>
-          <w:color w:val="FF0000"/>
-          <w:szCs w:val="21"/>
-          <w:shd w:val="clear" w:color="auto" w:fill="FFFFFF"/>
-        </w:rPr>
-        <w:t>一般在</w:t>
-      </w:r>
-      <w:r>
-        <w:rPr>
-          <w:rFonts w:ascii="宋体" w:eastAsia="宋体" w:hAnsi="宋体" w:hint="eastAsia"/>
-          <w:i/>
-          <w:iCs/>
-          <w:color w:val="FF0000"/>
-          <w:szCs w:val="21"/>
-          <w:shd w:val="clear" w:color="auto" w:fill="FFFFFF"/>
-        </w:rPr>
-        <w:t>10,000</w:t>
-      </w:r>
-      <w:r>
-        <w:rPr>
-          <w:rFonts w:ascii="宋体" w:eastAsia="宋体" w:hAnsi="宋体" w:hint="eastAsia"/>
-          <w:color w:val="FF0000"/>
-          <w:szCs w:val="21"/>
-          <w:shd w:val="clear" w:color="auto" w:fill="FFFFFF"/>
-        </w:rPr>
-        <w:t>件以下</w:t>
-      </w:r>
-      <w:r>
-        <w:rPr>
-          <w:rFonts w:ascii="宋体" w:eastAsia="宋体" w:hAnsi="宋体" w:hint="eastAsia"/>
-          <w:i/>
-          <w:iCs/>
-          <w:color w:val="FF0000"/>
-          <w:szCs w:val="21"/>
-          <w:shd w:val="clear" w:color="auto" w:fill="FFFFFF"/>
-        </w:rPr>
-        <w:t>)</w:t>
-      </w:r>
-      <w:r>
-        <w:rPr>
-          <w:rFonts w:ascii="宋体" w:eastAsia="宋体" w:hAnsi="宋体" w:hint="eastAsia"/>
-          <w:color w:val="FF0000"/>
-          <w:szCs w:val="21"/>
-          <w:shd w:val="clear" w:color="auto" w:fill="FFFFFF"/>
-        </w:rPr>
-        <w:t>之中。几乎所有应用门阵列、</w:t>
-      </w:r>
-      <w:r>
-        <w:rPr>
-          <w:rFonts w:ascii="宋体" w:eastAsia="宋体" w:hAnsi="宋体" w:hint="eastAsia"/>
-          <w:i/>
-          <w:iCs/>
-          <w:color w:val="FF0000"/>
-          <w:szCs w:val="21"/>
-          <w:shd w:val="clear" w:color="auto" w:fill="FFFFFF"/>
-        </w:rPr>
-        <w:t>PLD</w:t>
-      </w:r>
-      <w:r>
-        <w:rPr>
-          <w:rFonts w:ascii="宋体" w:eastAsia="宋体" w:hAnsi="宋体" w:hint="eastAsia"/>
-          <w:color w:val="FF0000"/>
-          <w:szCs w:val="21"/>
-          <w:shd w:val="clear" w:color="auto" w:fill="FFFFFF"/>
-        </w:rPr>
-        <w:t>和中小规模通用数字集成电路的场合均可应用</w:t>
-      </w:r>
-      <w:r>
-        <w:rPr>
-          <w:rFonts w:ascii="宋体" w:eastAsia="宋体" w:hAnsi="宋体" w:hint="eastAsia"/>
-          <w:i/>
-          <w:iCs/>
-          <w:color w:val="FF0000"/>
-          <w:szCs w:val="21"/>
-          <w:shd w:val="clear" w:color="auto" w:fill="FFFFFF"/>
-        </w:rPr>
-        <w:t>FPGA</w:t>
-      </w:r>
-      <w:r>
-        <w:rPr>
-          <w:rFonts w:ascii="宋体" w:eastAsia="宋体" w:hAnsi="宋体" w:hint="eastAsia"/>
-          <w:color w:val="FF0000"/>
-          <w:szCs w:val="21"/>
-          <w:shd w:val="clear" w:color="auto" w:fill="FFFFFF"/>
-        </w:rPr>
-        <w:t>和</w:t>
-      </w:r>
-      <w:r>
-        <w:rPr>
-          <w:rFonts w:ascii="宋体" w:eastAsia="宋体" w:hAnsi="宋体" w:hint="eastAsia"/>
-          <w:i/>
-          <w:iCs/>
-          <w:color w:val="FF0000"/>
-          <w:szCs w:val="21"/>
-          <w:shd w:val="clear" w:color="auto" w:fill="FFFFFF"/>
-        </w:rPr>
-        <w:t>CPLD</w:t>
-      </w:r>
-      <w:r>
-        <w:rPr>
-          <w:rFonts w:ascii="宋体" w:eastAsia="宋体" w:hAnsi="宋体" w:hint="eastAsia"/>
-          <w:color w:val="FF0000"/>
-          <w:szCs w:val="21"/>
-          <w:shd w:val="clear" w:color="auto" w:fill="FFFFFF"/>
-        </w:rPr>
-        <w:t>器件。</w:t>
-      </w:r>
-      <w:r>
-        <w:rPr>
-          <w:rFonts w:ascii="宋体" w:eastAsia="宋体" w:hAnsi="宋体" w:cs="Calibri" w:hint="eastAsia"/>
-          <w:sz w:val="28"/>
-          <w:szCs w:val="28"/>
-        </w:rPr>
-        <w:t>FPGA 采用了逻辑单元阵列 LCA （ Logic Cell Array ）这样一个新概念，内部包括可配置逻辑模块 CLB （ Configurable Logic Block ）、输出输入模块 IOB （ Input Output Block ）和内部连线（ Interconnect ）三个部分。</w:t>
+        <w:t>与数字电路设计有什么关系？什么是硬件描述语言，以及它的作用？为什么说可以用verilog构成非常复杂的电路？为什么可以用比较抽象的描述来设计具体的电路？关于这几个问题，我有如下回答。</w:t>
       </w:r>
     </w:p>
     <w:p>
@@ -759,85 +110,618 @@
       </w:pPr>
       <w:r>
         <w:rPr>
+          <w:rFonts w:ascii="宋体" w:eastAsia="宋体" w:hAnsi="宋体" w:hint="eastAsia"/>
+          <w:sz w:val="28"/>
+          <w:szCs w:val="28"/>
+        </w:rPr>
+        <w:t>首先，F</w:t>
+      </w:r>
+      <w:r>
+        <w:rPr>
+          <w:rFonts w:ascii="宋体" w:eastAsia="宋体" w:hAnsi="宋体"/>
+          <w:sz w:val="28"/>
+          <w:szCs w:val="28"/>
+        </w:rPr>
+        <w:t>PGA</w:t>
+      </w:r>
+      <w:r>
+        <w:rPr>
+          <w:rFonts w:ascii="宋体" w:eastAsia="宋体" w:hAnsi="宋体" w:hint="eastAsia"/>
+          <w:sz w:val="28"/>
+          <w:szCs w:val="28"/>
+        </w:rPr>
+        <w:t>是什么？</w:t>
+      </w:r>
+      <w:r>
+        <w:rPr>
+          <w:rFonts w:ascii="宋体" w:eastAsia="宋体" w:hAnsi="宋体" w:hint="eastAsia"/>
+          <w:sz w:val="28"/>
+          <w:szCs w:val="28"/>
+        </w:rPr>
+        <w:t>F</w:t>
+      </w:r>
+      <w:r>
+        <w:rPr>
+          <w:rFonts w:ascii="宋体" w:eastAsia="宋体" w:hAnsi="宋体"/>
+          <w:sz w:val="28"/>
+          <w:szCs w:val="28"/>
+        </w:rPr>
+        <w:t>PGA</w:t>
+      </w:r>
+      <w:r>
+        <w:rPr>
+          <w:rFonts w:ascii="宋体" w:eastAsia="宋体" w:hAnsi="宋体" w:hint="eastAsia"/>
+          <w:sz w:val="28"/>
+          <w:szCs w:val="28"/>
+        </w:rPr>
+        <w:t>是一种器件，</w:t>
+      </w:r>
+      <w:r>
+        <w:rPr>
+          <w:rFonts w:ascii="宋体" w:eastAsia="宋体" w:hAnsi="宋体" w:hint="eastAsia"/>
+          <w:sz w:val="28"/>
+          <w:szCs w:val="28"/>
+        </w:rPr>
+        <w:t>它是</w:t>
+      </w:r>
+      <w:r>
+        <w:rPr>
+          <w:rFonts w:ascii="宋体" w:eastAsia="宋体" w:hAnsi="宋体"/>
+          <w:sz w:val="28"/>
+          <w:szCs w:val="28"/>
+        </w:rPr>
+        <w:t>F</w:t>
+      </w:r>
+      <w:r>
+        <w:rPr>
+          <w:rFonts w:ascii="宋体" w:eastAsia="宋体" w:hAnsi="宋体" w:hint="eastAsia"/>
+          <w:sz w:val="28"/>
+          <w:szCs w:val="28"/>
+        </w:rPr>
+        <w:t>ield</w:t>
+      </w:r>
+      <w:r>
+        <w:rPr>
+          <w:rFonts w:ascii="宋体" w:eastAsia="宋体" w:hAnsi="宋体"/>
+          <w:sz w:val="28"/>
+          <w:szCs w:val="28"/>
+        </w:rPr>
+        <w:t xml:space="preserve"> P</w:t>
+      </w:r>
+      <w:r>
+        <w:rPr>
+          <w:rFonts w:ascii="宋体" w:eastAsia="宋体" w:hAnsi="宋体" w:hint="eastAsia"/>
+          <w:sz w:val="28"/>
+          <w:szCs w:val="28"/>
+        </w:rPr>
+        <w:t>rogrammable</w:t>
+      </w:r>
+      <w:r>
+        <w:rPr>
+          <w:rFonts w:ascii="宋体" w:eastAsia="宋体" w:hAnsi="宋体"/>
+          <w:sz w:val="28"/>
+          <w:szCs w:val="28"/>
+        </w:rPr>
+        <w:t xml:space="preserve"> G</w:t>
+      </w:r>
+      <w:r>
+        <w:rPr>
+          <w:rFonts w:ascii="宋体" w:eastAsia="宋体" w:hAnsi="宋体" w:hint="eastAsia"/>
+          <w:sz w:val="28"/>
+          <w:szCs w:val="28"/>
+        </w:rPr>
+        <w:t>ate</w:t>
+      </w:r>
+      <w:r>
+        <w:rPr>
+          <w:rFonts w:ascii="宋体" w:eastAsia="宋体" w:hAnsi="宋体"/>
+          <w:sz w:val="28"/>
+          <w:szCs w:val="28"/>
+        </w:rPr>
+        <w:t xml:space="preserve"> A</w:t>
+      </w:r>
+      <w:r>
+        <w:rPr>
+          <w:rFonts w:ascii="宋体" w:eastAsia="宋体" w:hAnsi="宋体" w:hint="eastAsia"/>
+          <w:sz w:val="28"/>
+          <w:szCs w:val="28"/>
+        </w:rPr>
+        <w:t>rray的缩写，意思是现场可编程门阵列，</w:t>
+      </w:r>
+      <w:r>
+        <w:rPr>
+          <w:rFonts w:ascii="宋体" w:eastAsia="宋体" w:hAnsi="宋体" w:hint="eastAsia"/>
+          <w:color w:val="FF0000"/>
+          <w:szCs w:val="21"/>
+          <w:shd w:val="clear" w:color="auto" w:fill="FFFFFF"/>
+        </w:rPr>
+        <w:t>早期的可编程逻辑器件只有可编程只读存贮器</w:t>
+      </w:r>
+      <w:r>
+        <w:rPr>
+          <w:rFonts w:ascii="宋体" w:eastAsia="宋体" w:hAnsi="宋体" w:hint="eastAsia"/>
+          <w:i/>
+          <w:iCs/>
+          <w:color w:val="FF0000"/>
+          <w:szCs w:val="21"/>
+          <w:shd w:val="clear" w:color="auto" w:fill="FFFFFF"/>
+        </w:rPr>
+        <w:t>(PROM)</w:t>
+      </w:r>
+      <w:r>
+        <w:rPr>
+          <w:rFonts w:ascii="宋体" w:eastAsia="宋体" w:hAnsi="宋体" w:hint="eastAsia"/>
+          <w:color w:val="FF0000"/>
+          <w:szCs w:val="21"/>
+          <w:shd w:val="clear" w:color="auto" w:fill="FFFFFF"/>
+        </w:rPr>
+        <w:t>、紫外线可按除只读存贮器</w:t>
+      </w:r>
+      <w:r>
+        <w:rPr>
+          <w:rFonts w:ascii="宋体" w:eastAsia="宋体" w:hAnsi="宋体" w:hint="eastAsia"/>
+          <w:i/>
+          <w:iCs/>
+          <w:color w:val="FF0000"/>
+          <w:szCs w:val="21"/>
+          <w:shd w:val="clear" w:color="auto" w:fill="FFFFFF"/>
+        </w:rPr>
+        <w:t>(EPROM)</w:t>
+      </w:r>
+      <w:r>
+        <w:rPr>
+          <w:rFonts w:ascii="宋体" w:eastAsia="宋体" w:hAnsi="宋体" w:hint="eastAsia"/>
+          <w:color w:val="FF0000"/>
+          <w:szCs w:val="21"/>
+          <w:shd w:val="clear" w:color="auto" w:fill="FFFFFF"/>
+        </w:rPr>
+        <w:t>和电可擦除只读存贮器</w:t>
+      </w:r>
+      <w:r>
+        <w:rPr>
+          <w:rFonts w:ascii="宋体" w:eastAsia="宋体" w:hAnsi="宋体" w:hint="eastAsia"/>
+          <w:i/>
+          <w:iCs/>
+          <w:color w:val="FF0000"/>
+          <w:szCs w:val="21"/>
+          <w:shd w:val="clear" w:color="auto" w:fill="FFFFFF"/>
+        </w:rPr>
+        <w:t>(EEPROM)</w:t>
+      </w:r>
+      <w:r>
+        <w:rPr>
+          <w:rFonts w:ascii="宋体" w:eastAsia="宋体" w:hAnsi="宋体" w:hint="eastAsia"/>
+          <w:color w:val="FF0000"/>
+          <w:szCs w:val="21"/>
+          <w:shd w:val="clear" w:color="auto" w:fill="FFFFFF"/>
+        </w:rPr>
+        <w:t>三种。由于结构的限制，它们只能完成简单的数字逻辑功能</w:t>
+      </w:r>
+      <w:r>
+        <w:rPr>
+          <w:rFonts w:ascii="宋体" w:eastAsia="宋体" w:hAnsi="宋体" w:hint="eastAsia"/>
+          <w:color w:val="333333"/>
+          <w:szCs w:val="21"/>
+          <w:shd w:val="clear" w:color="auto" w:fill="FFFFFF"/>
+        </w:rPr>
+        <w:t>，</w:t>
+      </w:r>
+      <w:r>
+        <w:rPr>
+          <w:rFonts w:ascii="宋体" w:eastAsia="宋体" w:hAnsi="宋体" w:hint="eastAsia"/>
+          <w:color w:val="333333"/>
+          <w:sz w:val="28"/>
+          <w:szCs w:val="28"/>
+          <w:shd w:val="clear" w:color="auto" w:fill="FFFFFF"/>
+        </w:rPr>
+        <w:t>F</w:t>
+      </w:r>
+      <w:r>
+        <w:rPr>
+          <w:rFonts w:ascii="宋体" w:eastAsia="宋体" w:hAnsi="宋体"/>
+          <w:color w:val="333333"/>
+          <w:sz w:val="28"/>
+          <w:szCs w:val="28"/>
+          <w:shd w:val="clear" w:color="auto" w:fill="FFFFFF"/>
+        </w:rPr>
+        <w:t>PGA</w:t>
+      </w:r>
+      <w:r>
+        <w:rPr>
+          <w:rFonts w:ascii="宋体" w:eastAsia="宋体" w:hAnsi="宋体" w:hint="eastAsia"/>
+          <w:sz w:val="28"/>
+          <w:szCs w:val="28"/>
+        </w:rPr>
+        <w:t>是从P</w:t>
+      </w:r>
+      <w:r>
+        <w:rPr>
+          <w:rFonts w:ascii="宋体" w:eastAsia="宋体" w:hAnsi="宋体"/>
+          <w:sz w:val="28"/>
+          <w:szCs w:val="28"/>
+        </w:rPr>
+        <w:t>AL</w:t>
+      </w:r>
+      <w:r>
+        <w:rPr>
+          <w:rFonts w:ascii="宋体" w:eastAsia="宋体" w:hAnsi="宋体" w:hint="eastAsia"/>
+          <w:sz w:val="28"/>
+          <w:szCs w:val="28"/>
+        </w:rPr>
+        <w:t>（可编程</w:t>
+      </w:r>
+      <w:r>
+        <w:rPr>
+          <w:rFonts w:ascii="宋体" w:eastAsia="宋体" w:hAnsi="宋体" w:hint="eastAsia"/>
+          <w:sz w:val="28"/>
+          <w:szCs w:val="28"/>
+        </w:rPr>
+        <w:t>阵</w:t>
+      </w:r>
+      <w:r>
+        <w:rPr>
+          <w:rFonts w:ascii="宋体" w:eastAsia="宋体" w:hAnsi="宋体" w:hint="eastAsia"/>
+          <w:sz w:val="28"/>
+          <w:szCs w:val="28"/>
+        </w:rPr>
+        <w:t>列逻辑）</w:t>
+      </w:r>
+      <w:r>
+        <w:rPr>
+          <w:rFonts w:ascii="宋体" w:eastAsia="宋体" w:hAnsi="宋体" w:hint="eastAsia"/>
+          <w:color w:val="FF0000"/>
+          <w:szCs w:val="21"/>
+          <w:shd w:val="clear" w:color="auto" w:fill="FFFFFF"/>
+        </w:rPr>
+        <w:t>它的实现工艺有反熔丝技术、</w:t>
+      </w:r>
+      <w:r>
+        <w:rPr>
+          <w:rFonts w:ascii="宋体" w:eastAsia="宋体" w:hAnsi="宋体" w:hint="eastAsia"/>
+          <w:i/>
+          <w:iCs/>
+          <w:color w:val="FF0000"/>
+          <w:szCs w:val="21"/>
+          <w:shd w:val="clear" w:color="auto" w:fill="FFFFFF"/>
+        </w:rPr>
+        <w:t>EPROM</w:t>
+      </w:r>
+      <w:r>
+        <w:rPr>
+          <w:rFonts w:ascii="宋体" w:eastAsia="宋体" w:hAnsi="宋体" w:hint="eastAsia"/>
+          <w:color w:val="FF0000"/>
+          <w:szCs w:val="21"/>
+          <w:shd w:val="clear" w:color="auto" w:fill="FFFFFF"/>
+        </w:rPr>
+        <w:t>技术和</w:t>
+      </w:r>
+      <w:r>
+        <w:rPr>
+          <w:rFonts w:ascii="宋体" w:eastAsia="宋体" w:hAnsi="宋体" w:hint="eastAsia"/>
+          <w:i/>
+          <w:iCs/>
+          <w:color w:val="FF0000"/>
+          <w:szCs w:val="21"/>
+          <w:shd w:val="clear" w:color="auto" w:fill="FFFFFF"/>
+        </w:rPr>
+        <w:t>EEPROM</w:t>
+      </w:r>
+      <w:r>
+        <w:rPr>
+          <w:rFonts w:ascii="宋体" w:eastAsia="宋体" w:hAnsi="宋体" w:hint="eastAsia"/>
+          <w:color w:val="FF0000"/>
+          <w:szCs w:val="21"/>
+          <w:shd w:val="clear" w:color="auto" w:fill="FFFFFF"/>
+        </w:rPr>
+        <w:t>技术</w:t>
+      </w:r>
+      <w:r>
+        <w:rPr>
+          <w:rFonts w:ascii="宋体" w:eastAsia="宋体" w:hAnsi="宋体" w:hint="eastAsia"/>
+          <w:sz w:val="28"/>
+          <w:szCs w:val="28"/>
+        </w:rPr>
+        <w:t>、G</w:t>
+      </w:r>
+      <w:r>
+        <w:rPr>
+          <w:rFonts w:ascii="宋体" w:eastAsia="宋体" w:hAnsi="宋体"/>
+          <w:sz w:val="28"/>
+          <w:szCs w:val="28"/>
+        </w:rPr>
+        <w:t>AL</w:t>
+      </w:r>
+      <w:r>
+        <w:rPr>
+          <w:rFonts w:ascii="宋体" w:eastAsia="宋体" w:hAnsi="宋体" w:hint="eastAsia"/>
+          <w:sz w:val="28"/>
+          <w:szCs w:val="28"/>
+        </w:rPr>
+        <w:t>（通用阵列逻辑）、E</w:t>
+      </w:r>
+      <w:r>
+        <w:rPr>
+          <w:rFonts w:ascii="宋体" w:eastAsia="宋体" w:hAnsi="宋体"/>
+          <w:sz w:val="28"/>
+          <w:szCs w:val="28"/>
+        </w:rPr>
+        <w:t>PLD</w:t>
+      </w:r>
+      <w:r>
+        <w:rPr>
+          <w:rFonts w:ascii="宋体" w:eastAsia="宋体" w:hAnsi="宋体" w:hint="eastAsia"/>
+          <w:sz w:val="28"/>
+          <w:szCs w:val="28"/>
+        </w:rPr>
+        <w:t>等可编程器件的基础上进一步发展的产物。</w:t>
+      </w:r>
+      <w:r>
+        <w:rPr>
+          <w:rFonts w:ascii="宋体" w:eastAsia="宋体" w:hAnsi="宋体" w:hint="eastAsia"/>
+          <w:i/>
+          <w:iCs/>
+          <w:color w:val="FF0000"/>
+          <w:szCs w:val="21"/>
+          <w:shd w:val="clear" w:color="auto" w:fill="FFFFFF"/>
+        </w:rPr>
+        <w:t>Altera</w:t>
+      </w:r>
+      <w:r>
+        <w:rPr>
+          <w:rFonts w:ascii="宋体" w:eastAsia="宋体" w:hAnsi="宋体" w:hint="eastAsia"/>
+          <w:color w:val="FF0000"/>
+          <w:szCs w:val="21"/>
+          <w:shd w:val="clear" w:color="auto" w:fill="FFFFFF"/>
+        </w:rPr>
+        <w:t>和</w:t>
+      </w:r>
+      <w:r>
+        <w:rPr>
+          <w:rFonts w:ascii="宋体" w:eastAsia="宋体" w:hAnsi="宋体" w:hint="eastAsia"/>
+          <w:i/>
+          <w:iCs/>
+          <w:color w:val="FF0000"/>
+          <w:szCs w:val="21"/>
+          <w:shd w:val="clear" w:color="auto" w:fill="FFFFFF"/>
+        </w:rPr>
+        <w:t>Xilinx</w:t>
+      </w:r>
+      <w:r>
+        <w:rPr>
+          <w:rFonts w:ascii="宋体" w:eastAsia="宋体" w:hAnsi="宋体" w:hint="eastAsia"/>
+          <w:color w:val="FF0000"/>
+          <w:szCs w:val="21"/>
+          <w:shd w:val="clear" w:color="auto" w:fill="FFFFFF"/>
+        </w:rPr>
+        <w:t>分别推出了类似于</w:t>
+      </w:r>
+      <w:r>
+        <w:rPr>
+          <w:rFonts w:ascii="宋体" w:eastAsia="宋体" w:hAnsi="宋体" w:hint="eastAsia"/>
+          <w:i/>
+          <w:iCs/>
+          <w:color w:val="FF0000"/>
+          <w:szCs w:val="21"/>
+          <w:shd w:val="clear" w:color="auto" w:fill="FFFFFF"/>
+        </w:rPr>
+        <w:t>PAL</w:t>
+      </w:r>
+      <w:r>
+        <w:rPr>
+          <w:rFonts w:ascii="宋体" w:eastAsia="宋体" w:hAnsi="宋体" w:hint="eastAsia"/>
+          <w:color w:val="FF0000"/>
+          <w:szCs w:val="21"/>
+          <w:shd w:val="clear" w:color="auto" w:fill="FFFFFF"/>
+        </w:rPr>
+        <w:t>结构的扩展型</w:t>
+      </w:r>
+      <w:r>
+        <w:rPr>
+          <w:rFonts w:ascii="宋体" w:eastAsia="宋体" w:hAnsi="宋体" w:hint="eastAsia"/>
+          <w:i/>
+          <w:iCs/>
+          <w:color w:val="FF0000"/>
+          <w:szCs w:val="21"/>
+          <w:shd w:val="clear" w:color="auto" w:fill="FFFFFF"/>
+        </w:rPr>
+        <w:t> CPLD(Complex Programmab1e Logic Dvice)</w:t>
+      </w:r>
+      <w:r>
+        <w:rPr>
+          <w:rFonts w:ascii="宋体" w:eastAsia="宋体" w:hAnsi="宋体" w:hint="eastAsia"/>
+          <w:color w:val="FF0000"/>
+          <w:szCs w:val="21"/>
+          <w:shd w:val="clear" w:color="auto" w:fill="FFFFFF"/>
+        </w:rPr>
+        <w:t>和与标准门阵列类似的</w:t>
+      </w:r>
+      <w:r>
+        <w:rPr>
+          <w:rFonts w:ascii="宋体" w:eastAsia="宋体" w:hAnsi="宋体" w:hint="eastAsia"/>
+          <w:i/>
+          <w:iCs/>
+          <w:color w:val="FF0000"/>
+          <w:szCs w:val="21"/>
+          <w:shd w:val="clear" w:color="auto" w:fill="FFFFFF"/>
+        </w:rPr>
+        <w:t>FPGA(Field Programmable Gate Array)</w:t>
+      </w:r>
+      <w:r>
+        <w:rPr>
+          <w:rFonts w:ascii="宋体" w:eastAsia="宋体" w:hAnsi="宋体" w:hint="eastAsia"/>
+          <w:color w:val="FF0000"/>
+          <w:szCs w:val="21"/>
+          <w:shd w:val="clear" w:color="auto" w:fill="FFFFFF"/>
+        </w:rPr>
+        <w:t>，它们都具有体系结构和逻辑单元灵活、集成度高以及适用范围宽等特点。 这两种器件兼容了</w:t>
+      </w:r>
+      <w:r>
+        <w:rPr>
+          <w:rFonts w:ascii="宋体" w:eastAsia="宋体" w:hAnsi="宋体" w:hint="eastAsia"/>
+          <w:i/>
+          <w:iCs/>
+          <w:color w:val="FF0000"/>
+          <w:szCs w:val="21"/>
+          <w:shd w:val="clear" w:color="auto" w:fill="FFFFFF"/>
+        </w:rPr>
+        <w:t>PLD</w:t>
+      </w:r>
+      <w:r>
+        <w:rPr>
+          <w:rFonts w:ascii="宋体" w:eastAsia="宋体" w:hAnsi="宋体" w:hint="eastAsia"/>
+          <w:color w:val="FF0000"/>
+          <w:szCs w:val="21"/>
+          <w:shd w:val="clear" w:color="auto" w:fill="FFFFFF"/>
+        </w:rPr>
+        <w:t>和通用门阵列的优点，可实现较大规模的电路，编程也很灵活。与门阵列等其它</w:t>
+      </w:r>
+      <w:r>
+        <w:rPr>
+          <w:rFonts w:ascii="宋体" w:eastAsia="宋体" w:hAnsi="宋体" w:hint="eastAsia"/>
+          <w:i/>
+          <w:iCs/>
+          <w:color w:val="FF0000"/>
+          <w:szCs w:val="21"/>
+          <w:shd w:val="clear" w:color="auto" w:fill="FFFFFF"/>
+        </w:rPr>
+        <w:t>ASIC(Application Specific IC)</w:t>
+      </w:r>
+      <w:r>
+        <w:rPr>
+          <w:rFonts w:ascii="宋体" w:eastAsia="宋体" w:hAnsi="宋体" w:hint="eastAsia"/>
+          <w:color w:val="FF0000"/>
+          <w:szCs w:val="21"/>
+          <w:shd w:val="clear" w:color="auto" w:fill="FFFFFF"/>
+        </w:rPr>
+        <w:t>相比，它们又具有设计开发周期短、设计制造成本低、开发工具先进、标准产品无需测试、质量稳定以及可实时在线检验等优点，因此被广泛应用于产品的原型设计和产品生产</w:t>
+      </w:r>
+      <w:r>
+        <w:rPr>
+          <w:rFonts w:ascii="宋体" w:eastAsia="宋体" w:hAnsi="宋体" w:hint="eastAsia"/>
+          <w:i/>
+          <w:iCs/>
+          <w:color w:val="FF0000"/>
+          <w:szCs w:val="21"/>
+          <w:shd w:val="clear" w:color="auto" w:fill="FFFFFF"/>
+        </w:rPr>
+        <w:t>(</w:t>
+      </w:r>
+      <w:r>
+        <w:rPr>
+          <w:rFonts w:ascii="宋体" w:eastAsia="宋体" w:hAnsi="宋体" w:hint="eastAsia"/>
+          <w:color w:val="FF0000"/>
+          <w:szCs w:val="21"/>
+          <w:shd w:val="clear" w:color="auto" w:fill="FFFFFF"/>
+        </w:rPr>
+        <w:t>一般在</w:t>
+      </w:r>
+      <w:r>
+        <w:rPr>
+          <w:rFonts w:ascii="宋体" w:eastAsia="宋体" w:hAnsi="宋体" w:hint="eastAsia"/>
+          <w:i/>
+          <w:iCs/>
+          <w:color w:val="FF0000"/>
+          <w:szCs w:val="21"/>
+          <w:shd w:val="clear" w:color="auto" w:fill="FFFFFF"/>
+        </w:rPr>
+        <w:t>10,000</w:t>
+      </w:r>
+      <w:r>
+        <w:rPr>
+          <w:rFonts w:ascii="宋体" w:eastAsia="宋体" w:hAnsi="宋体" w:hint="eastAsia"/>
+          <w:color w:val="FF0000"/>
+          <w:szCs w:val="21"/>
+          <w:shd w:val="clear" w:color="auto" w:fill="FFFFFF"/>
+        </w:rPr>
+        <w:t>件以下</w:t>
+      </w:r>
+      <w:r>
+        <w:rPr>
+          <w:rFonts w:ascii="宋体" w:eastAsia="宋体" w:hAnsi="宋体" w:hint="eastAsia"/>
+          <w:i/>
+          <w:iCs/>
+          <w:color w:val="FF0000"/>
+          <w:szCs w:val="21"/>
+          <w:shd w:val="clear" w:color="auto" w:fill="FFFFFF"/>
+        </w:rPr>
+        <w:t>)</w:t>
+      </w:r>
+      <w:r>
+        <w:rPr>
+          <w:rFonts w:ascii="宋体" w:eastAsia="宋体" w:hAnsi="宋体" w:hint="eastAsia"/>
+          <w:color w:val="FF0000"/>
+          <w:szCs w:val="21"/>
+          <w:shd w:val="clear" w:color="auto" w:fill="FFFFFF"/>
+        </w:rPr>
+        <w:t>之中。几乎所有应用门阵列、</w:t>
+      </w:r>
+      <w:r>
+        <w:rPr>
+          <w:rFonts w:ascii="宋体" w:eastAsia="宋体" w:hAnsi="宋体" w:hint="eastAsia"/>
+          <w:i/>
+          <w:iCs/>
+          <w:color w:val="FF0000"/>
+          <w:szCs w:val="21"/>
+          <w:shd w:val="clear" w:color="auto" w:fill="FFFFFF"/>
+        </w:rPr>
+        <w:t>PLD</w:t>
+      </w:r>
+      <w:r>
+        <w:rPr>
+          <w:rFonts w:ascii="宋体" w:eastAsia="宋体" w:hAnsi="宋体" w:hint="eastAsia"/>
+          <w:color w:val="FF0000"/>
+          <w:szCs w:val="21"/>
+          <w:shd w:val="clear" w:color="auto" w:fill="FFFFFF"/>
+        </w:rPr>
+        <w:t>和中小规模通用数字集成电路的场合均可应用</w:t>
+      </w:r>
+      <w:r>
+        <w:rPr>
+          <w:rFonts w:ascii="宋体" w:eastAsia="宋体" w:hAnsi="宋体" w:hint="eastAsia"/>
+          <w:i/>
+          <w:iCs/>
+          <w:color w:val="FF0000"/>
+          <w:szCs w:val="21"/>
+          <w:shd w:val="clear" w:color="auto" w:fill="FFFFFF"/>
+        </w:rPr>
+        <w:t>FPGA</w:t>
+      </w:r>
+      <w:r>
+        <w:rPr>
+          <w:rFonts w:ascii="宋体" w:eastAsia="宋体" w:hAnsi="宋体" w:hint="eastAsia"/>
+          <w:color w:val="FF0000"/>
+          <w:szCs w:val="21"/>
+          <w:shd w:val="clear" w:color="auto" w:fill="FFFFFF"/>
+        </w:rPr>
+        <w:t>和</w:t>
+      </w:r>
+      <w:r>
+        <w:rPr>
+          <w:rFonts w:ascii="宋体" w:eastAsia="宋体" w:hAnsi="宋体" w:hint="eastAsia"/>
+          <w:i/>
+          <w:iCs/>
+          <w:color w:val="FF0000"/>
+          <w:szCs w:val="21"/>
+          <w:shd w:val="clear" w:color="auto" w:fill="FFFFFF"/>
+        </w:rPr>
+        <w:t>CPLD</w:t>
+      </w:r>
+      <w:r>
+        <w:rPr>
+          <w:rFonts w:ascii="宋体" w:eastAsia="宋体" w:hAnsi="宋体" w:hint="eastAsia"/>
+          <w:color w:val="FF0000"/>
+          <w:szCs w:val="21"/>
+          <w:shd w:val="clear" w:color="auto" w:fill="FFFFFF"/>
+        </w:rPr>
+        <w:t>器件。</w:t>
+      </w:r>
+      <w:r>
+        <w:rPr>
           <w:rFonts w:ascii="宋体" w:eastAsia="宋体" w:hAnsi="宋体" w:cs="Calibri" w:hint="eastAsia"/>
           <w:sz w:val="28"/>
           <w:szCs w:val="28"/>
         </w:rPr>
-        <w:t>简单来说F</w:t>
-      </w:r>
-      <w:r>
-        <w:rPr>
-          <w:rFonts w:ascii="宋体" w:eastAsia="宋体" w:hAnsi="宋体" w:cs="Calibri"/>
-          <w:sz w:val="28"/>
-          <w:szCs w:val="28"/>
-        </w:rPr>
-        <w:t>PGA</w:t>
-      </w:r>
-      <w:r>
-        <w:rPr>
-          <w:rFonts w:ascii="宋体" w:eastAsia="宋体" w:hAnsi="宋体" w:cs="Calibri" w:hint="eastAsia"/>
-          <w:sz w:val="28"/>
-          <w:szCs w:val="28"/>
-        </w:rPr>
-        <w:t>类似橡皮泥可以通过编程</w:t>
-      </w:r>
-      <w:r>
-        <w:rPr>
-          <w:rFonts w:ascii="宋体" w:eastAsia="宋体" w:hAnsi="宋体" w:cs="Calibri" w:hint="eastAsia"/>
-          <w:sz w:val="28"/>
-          <w:szCs w:val="28"/>
-        </w:rPr>
-        <w:t>来实现各种功能，而且是现场可修改的（可以现场充当显卡），而A</w:t>
-      </w:r>
-      <w:r>
-        <w:rPr>
-          <w:rFonts w:ascii="宋体" w:eastAsia="宋体" w:hAnsi="宋体" w:cs="Calibri"/>
-          <w:sz w:val="28"/>
-          <w:szCs w:val="28"/>
-        </w:rPr>
-        <w:t>SIC</w:t>
-      </w:r>
-      <w:r>
-        <w:rPr>
-          <w:rFonts w:ascii="宋体" w:eastAsia="宋体" w:hAnsi="宋体" w:cs="Calibri" w:hint="eastAsia"/>
-          <w:sz w:val="28"/>
-          <w:szCs w:val="28"/>
-        </w:rPr>
-        <w:t>则为固定，</w:t>
-      </w:r>
-      <w:proofErr w:type="spellStart"/>
-      <w:r>
-        <w:rPr>
-          <w:rFonts w:ascii="宋体" w:eastAsia="宋体" w:hAnsi="宋体" w:cs="Calibri" w:hint="eastAsia"/>
-          <w:sz w:val="28"/>
-          <w:szCs w:val="28"/>
-        </w:rPr>
-        <w:t>cpu</w:t>
-      </w:r>
-      <w:proofErr w:type="spellEnd"/>
-      <w:r>
-        <w:rPr>
-          <w:rFonts w:ascii="宋体" w:eastAsia="宋体" w:hAnsi="宋体" w:cs="Calibri" w:hint="eastAsia"/>
-          <w:sz w:val="28"/>
-          <w:szCs w:val="28"/>
-        </w:rPr>
-        <w:t>就是A</w:t>
-      </w:r>
-      <w:r>
-        <w:rPr>
-          <w:rFonts w:ascii="宋体" w:eastAsia="宋体" w:hAnsi="宋体" w:cs="Calibri"/>
-          <w:sz w:val="28"/>
-          <w:szCs w:val="28"/>
-        </w:rPr>
-        <w:t>SIC</w:t>
-      </w:r>
-      <w:r>
-        <w:rPr>
-          <w:rFonts w:ascii="宋体" w:eastAsia="宋体" w:hAnsi="宋体" w:cs="Calibri" w:hint="eastAsia"/>
-          <w:sz w:val="28"/>
-          <w:szCs w:val="28"/>
-        </w:rPr>
-        <w:t>。</w:t>
+        <w:t>FPGA 采用了逻辑单元阵列 LCA （ Logic Cell Array ）这样一个新概念，内部包括可配置逻辑模块 CLB （ Configurable Logic Block ）、输出输入模块 IOB （ Input Output Block ）和内部连线（ Interconnect ）三个部分。</w:t>
       </w:r>
     </w:p>
     <w:p>
@@ -854,6 +738,80 @@
           <w:sz w:val="28"/>
           <w:szCs w:val="28"/>
         </w:rPr>
+        <w:t>简单来说F</w:t>
+      </w:r>
+      <w:r>
+        <w:rPr>
+          <w:rFonts w:ascii="宋体" w:eastAsia="宋体" w:hAnsi="宋体" w:cs="Calibri"/>
+          <w:sz w:val="28"/>
+          <w:szCs w:val="28"/>
+        </w:rPr>
+        <w:t>PGA</w:t>
+      </w:r>
+      <w:r>
+        <w:rPr>
+          <w:rFonts w:ascii="宋体" w:eastAsia="宋体" w:hAnsi="宋体" w:cs="Calibri" w:hint="eastAsia"/>
+          <w:sz w:val="28"/>
+          <w:szCs w:val="28"/>
+        </w:rPr>
+        <w:t>类似橡皮泥可以通过编程</w:t>
+      </w:r>
+      <w:r>
+        <w:rPr>
+          <w:rFonts w:ascii="宋体" w:eastAsia="宋体" w:hAnsi="宋体" w:cs="Calibri" w:hint="eastAsia"/>
+          <w:sz w:val="28"/>
+          <w:szCs w:val="28"/>
+        </w:rPr>
+        <w:t>来实现各种功能，而且是现场可修改的（可以现场充当显卡），而A</w:t>
+      </w:r>
+      <w:r>
+        <w:rPr>
+          <w:rFonts w:ascii="宋体" w:eastAsia="宋体" w:hAnsi="宋体" w:cs="Calibri"/>
+          <w:sz w:val="28"/>
+          <w:szCs w:val="28"/>
+        </w:rPr>
+        <w:t>SIC</w:t>
+      </w:r>
+      <w:r>
+        <w:rPr>
+          <w:rFonts w:ascii="宋体" w:eastAsia="宋体" w:hAnsi="宋体" w:cs="Calibri" w:hint="eastAsia"/>
+          <w:sz w:val="28"/>
+          <w:szCs w:val="28"/>
+        </w:rPr>
+        <w:t>则为固定，cpu就是A</w:t>
+      </w:r>
+      <w:r>
+        <w:rPr>
+          <w:rFonts w:ascii="宋体" w:eastAsia="宋体" w:hAnsi="宋体" w:cs="Calibri"/>
+          <w:sz w:val="28"/>
+          <w:szCs w:val="28"/>
+        </w:rPr>
+        <w:t>SIC</w:t>
+      </w:r>
+      <w:r>
+        <w:rPr>
+          <w:rFonts w:ascii="宋体" w:eastAsia="宋体" w:hAnsi="宋体" w:cs="Calibri" w:hint="eastAsia"/>
+          <w:sz w:val="28"/>
+          <w:szCs w:val="28"/>
+        </w:rPr>
+        <w:t>。</w:t>
+      </w:r>
+    </w:p>
+    <w:p>
+      <w:pPr>
+        <w:rPr>
+          <w:rFonts w:ascii="宋体" w:eastAsia="宋体" w:hAnsi="宋体" w:cs="Calibri"/>
+          <w:sz w:val="28"/>
+          <w:szCs w:val="28"/>
+        </w:rPr>
+      </w:pPr>
+      <w:r>
+        <w:rPr>
+          <w:rFonts w:ascii="宋体" w:eastAsia="宋体" w:hAnsi="宋体" w:cs="Calibri" w:hint="eastAsia"/>
+          <w:sz w:val="28"/>
+          <w:szCs w:val="28"/>
+        </w:rPr>
+        <w:lastRenderedPageBreak/>
         <w:t>他们都是使用V</w:t>
       </w:r>
       <w:r>
@@ -870,25 +828,7 @@
           <w:sz w:val="28"/>
           <w:szCs w:val="28"/>
         </w:rPr>
-        <w:t>、或</w:t>
-      </w:r>
-      <w:proofErr w:type="spellStart"/>
-      <w:r>
-        <w:rPr>
-          <w:rFonts w:ascii="宋体" w:eastAsia="宋体" w:hAnsi="宋体" w:cs="Calibri" w:hint="eastAsia"/>
-          <w:sz w:val="28"/>
-          <w:szCs w:val="28"/>
-        </w:rPr>
-        <w:t>verilog</w:t>
-      </w:r>
-      <w:proofErr w:type="spellEnd"/>
-      <w:r>
-        <w:rPr>
-          <w:rFonts w:ascii="宋体" w:eastAsia="宋体" w:hAnsi="宋体" w:cs="Calibri" w:hint="eastAsia"/>
-          <w:sz w:val="28"/>
-          <w:szCs w:val="28"/>
-        </w:rPr>
-        <w:t>语言。</w:t>
+        <w:t>、或verilog语言。</w:t>
       </w:r>
     </w:p>
     <w:p>
@@ -907,7 +847,6 @@
           <w:sz w:val="28"/>
           <w:szCs w:val="28"/>
         </w:rPr>
-        <w:lastRenderedPageBreak/>
         <w:t>什么是硬件描述语言？及它的作用？</w:t>
       </w:r>
       <w:r>
@@ -937,7 +876,6 @@
         </w:rPr>
         <w:t>为什么说可以用</w:t>
       </w:r>
-      <w:proofErr w:type="spellStart"/>
       <w:r>
         <w:rPr>
           <w:rFonts w:cs="Calibri"/>
@@ -962,7 +900,6 @@
         </w:rPr>
         <w:t>HDL</w:t>
       </w:r>
-      <w:proofErr w:type="spellEnd"/>
       <w:r>
         <w:rPr>
           <w:rFonts w:cs="Calibri" w:hint="eastAsia"/>
@@ -977,43 +914,7 @@
           <w:sz w:val="28"/>
           <w:szCs w:val="28"/>
         </w:rPr>
-        <w:t>因为Verilog可描述顺序执行和并行执行的程序结构；用延迟表达式或事件表达式来明确的控制过程的启动时间；通过命名的事件来触发其它过程里的激活行为或停止行为；提供了条件如if-else，case等循环程序结构；提供了可带参数</w:t>
-      </w:r>
-      <w:proofErr w:type="gramStart"/>
-      <w:r>
-        <w:rPr>
-          <w:rFonts w:cs="Calibri" w:hint="eastAsia"/>
-          <w:sz w:val="28"/>
-          <w:szCs w:val="28"/>
-        </w:rPr>
-        <w:t>且非零延续</w:t>
-      </w:r>
-      <w:proofErr w:type="gramEnd"/>
-      <w:r>
-        <w:rPr>
-          <w:rFonts w:cs="Calibri" w:hint="eastAsia"/>
-          <w:sz w:val="28"/>
-          <w:szCs w:val="28"/>
-        </w:rPr>
-        <w:t>时间的任务程序结构；提供了可定义新的操作符的函数结构；提供了用于建立表达式的算术运算符，逻辑运算符，位运算符；Verilog HDL语言作为一种结构化的语言非常适用于</w:t>
-      </w:r>
-      <w:proofErr w:type="gramStart"/>
-      <w:r>
-        <w:rPr>
-          <w:rFonts w:cs="Calibri" w:hint="eastAsia"/>
-          <w:sz w:val="28"/>
-          <w:szCs w:val="28"/>
-        </w:rPr>
-        <w:t>门级和开关级</w:t>
-      </w:r>
-      <w:proofErr w:type="gramEnd"/>
-      <w:r>
-        <w:rPr>
-          <w:rFonts w:cs="Calibri" w:hint="eastAsia"/>
-          <w:sz w:val="28"/>
-          <w:szCs w:val="28"/>
-        </w:rPr>
-        <w:t>的模型设计；提供了一套完整的表示组合逻辑的基本元件的原话；提供了双向通路和电阻器件的原话；可建立MOS器件的电荷分享和电荷衰减动态模型Verilog HDL的构造性语句可以精确地建立信号的模型；</w:t>
+        <w:t>因为Verilog可描述顺序执行和并行执行的程序结构；用延迟表达式或事件表达式来明确的控制过程的启动时间；通过命名的事件来触发其它过程里的激活行为或停止行为；提供了条件如if-else，case等循环程序结构；提供了可带参数且非零延续时间的任务程序结构；提供了可定义新的操作符的函数结构；提供了用于建立表达式的算术运算符，逻辑运算符，位运算符；Verilog HDL语言作为一种结构化的语言非常适用于门级和开关级的模型设计；提供了一套完整的表示组合逻辑的基本元件的原话；提供了双向通路和电阻器件的原话；可建立MOS器件的电荷分享和电荷衰减动态模型Verilog HDL的构造性语句可以精确地建立信号的模型；</w:t>
       </w:r>
     </w:p>
     <w:p>
@@ -1021,7 +922,7 @@
         <w:pStyle w:val="a5"/>
         <w:spacing w:before="0" w:beforeAutospacing="0" w:after="0" w:afterAutospacing="0"/>
         <w:rPr>
-          <w:rFonts w:cs="Calibri" w:hint="eastAsia"/>
+          <w:rFonts w:cs="Calibri"/>
           <w:sz w:val="28"/>
           <w:szCs w:val="28"/>
         </w:rPr>
@@ -1059,7 +960,7 @@
         <w:pStyle w:val="a5"/>
         <w:spacing w:before="0" w:beforeAutospacing="0" w:after="0" w:afterAutospacing="0"/>
         <w:rPr>
-          <w:rFonts w:cs="Calibri" w:hint="eastAsia"/>
+          <w:rFonts w:cs="Calibri"/>
           <w:sz w:val="28"/>
           <w:szCs w:val="28"/>
         </w:rPr>
@@ -1068,7 +969,7 @@
     <w:p>
       <w:pPr>
         <w:rPr>
-          <w:rFonts w:ascii="宋体" w:eastAsia="宋体" w:hAnsi="宋体" w:hint="eastAsia"/>
+          <w:rFonts w:ascii="宋体" w:eastAsia="宋体" w:hAnsi="宋体"/>
           <w:color w:val="000000" w:themeColor="text1"/>
           <w:sz w:val="28"/>
           <w:szCs w:val="28"/>
